--- a/1-7-0 Documentation/1.7.0 Modbus Additions.docx
+++ b/1-7-0 Documentation/1.7.0 Modbus Additions.docx
@@ -461,6 +461,7 @@
           <w:szCs w:val="36"/>
         </w:rPr>
       </w:pPr>
+      <w:proofErr w:type="spellStart"/>
       <w:r>
         <w:rPr>
           <w:rStyle w:val="jsx-1623679357"/>
@@ -468,8 +469,9 @@
           <w:sz w:val="36"/>
           <w:szCs w:val="36"/>
         </w:rPr>
-        <w:t xml:space="preserve">Vip Status: </w:t>
-      </w:r>
+        <w:t>Vip</w:t>
+      </w:r>
+      <w:proofErr w:type="spellEnd"/>
       <w:r>
         <w:rPr>
           <w:rStyle w:val="jsx-1623679357"/>
@@ -477,8 +479,19 @@
           <w:sz w:val="36"/>
           <w:szCs w:val="36"/>
         </w:rPr>
+        <w:t xml:space="preserve"> Status: </w:t>
+      </w:r>
+      <w:proofErr w:type="spellStart"/>
+      <w:r>
+        <w:rPr>
+          <w:rStyle w:val="jsx-1623679357"/>
+          <w:rFonts w:cstheme="minorHAnsi"/>
+          <w:sz w:val="36"/>
+          <w:szCs w:val="36"/>
+        </w:rPr>
         <w:t>badvipflag</w:t>
       </w:r>
+      <w:proofErr w:type="spellEnd"/>
       <w:r>
         <w:rPr>
           <w:rFonts w:cstheme="minorHAnsi"/>
@@ -560,6 +573,7 @@
           <w:szCs w:val="36"/>
         </w:rPr>
       </w:pPr>
+      <w:proofErr w:type="spellStart"/>
       <w:r>
         <w:rPr>
           <w:rStyle w:val="jsx-1623679357"/>
@@ -567,8 +581,9 @@
           <w:sz w:val="36"/>
           <w:szCs w:val="36"/>
         </w:rPr>
-        <w:t xml:space="preserve">Vip Status: </w:t>
-      </w:r>
+        <w:t>Vip</w:t>
+      </w:r>
+      <w:proofErr w:type="spellEnd"/>
       <w:r>
         <w:rPr>
           <w:rStyle w:val="jsx-1623679357"/>
@@ -576,8 +591,19 @@
           <w:sz w:val="36"/>
           <w:szCs w:val="36"/>
         </w:rPr>
+        <w:t xml:space="preserve"> Status: </w:t>
+      </w:r>
+      <w:proofErr w:type="spellStart"/>
+      <w:r>
+        <w:rPr>
+          <w:rStyle w:val="jsx-1623679357"/>
+          <w:rFonts w:cstheme="minorHAnsi"/>
+          <w:sz w:val="36"/>
+          <w:szCs w:val="36"/>
+        </w:rPr>
         <w:t>fuel_type_fails</w:t>
       </w:r>
+      <w:proofErr w:type="spellEnd"/>
       <w:r>
         <w:rPr>
           <w:rStyle w:val="jsx-1623679357"/>
@@ -659,14 +685,34 @@
           <w:szCs w:val="36"/>
         </w:rPr>
       </w:pPr>
-      <w:r>
-        <w:rPr>
-          <w:rFonts w:cstheme="minorHAnsi"/>
-          <w:sz w:val="36"/>
-          <w:szCs w:val="36"/>
-        </w:rPr>
-        <w:t>Vip status: badvipflag</w:t>
-      </w:r>
+      <w:proofErr w:type="spellStart"/>
+      <w:r>
+        <w:rPr>
+          <w:rFonts w:cstheme="minorHAnsi"/>
+          <w:sz w:val="36"/>
+          <w:szCs w:val="36"/>
+        </w:rPr>
+        <w:t>Vip</w:t>
+      </w:r>
+      <w:proofErr w:type="spellEnd"/>
+      <w:r>
+        <w:rPr>
+          <w:rFonts w:cstheme="minorHAnsi"/>
+          <w:sz w:val="36"/>
+          <w:szCs w:val="36"/>
+        </w:rPr>
+        <w:t xml:space="preserve"> status: </w:t>
+      </w:r>
+      <w:proofErr w:type="spellStart"/>
+      <w:r>
+        <w:rPr>
+          <w:rFonts w:cstheme="minorHAnsi"/>
+          <w:sz w:val="36"/>
+          <w:szCs w:val="36"/>
+        </w:rPr>
+        <w:t>badvipflag</w:t>
+      </w:r>
+      <w:proofErr w:type="spellEnd"/>
       <w:r>
         <w:rPr>
           <w:rFonts w:cstheme="minorHAnsi"/>
@@ -748,14 +794,34 @@
           <w:szCs w:val="36"/>
         </w:rPr>
       </w:pPr>
-      <w:r>
-        <w:rPr>
-          <w:rFonts w:cstheme="minorHAnsi"/>
-          <w:sz w:val="36"/>
-          <w:szCs w:val="36"/>
-        </w:rPr>
-        <w:t>Vip status: cert_ds_fails</w:t>
-      </w:r>
+      <w:proofErr w:type="spellStart"/>
+      <w:r>
+        <w:rPr>
+          <w:rFonts w:cstheme="minorHAnsi"/>
+          <w:sz w:val="36"/>
+          <w:szCs w:val="36"/>
+        </w:rPr>
+        <w:t>Vip</w:t>
+      </w:r>
+      <w:proofErr w:type="spellEnd"/>
+      <w:r>
+        <w:rPr>
+          <w:rFonts w:cstheme="minorHAnsi"/>
+          <w:sz w:val="36"/>
+          <w:szCs w:val="36"/>
+        </w:rPr>
+        <w:t xml:space="preserve"> status: </w:t>
+      </w:r>
+      <w:proofErr w:type="spellStart"/>
+      <w:r>
+        <w:rPr>
+          <w:rFonts w:cstheme="minorHAnsi"/>
+          <w:sz w:val="36"/>
+          <w:szCs w:val="36"/>
+        </w:rPr>
+        <w:t>cert_ds_fails</w:t>
+      </w:r>
+      <w:proofErr w:type="spellEnd"/>
       <w:r>
         <w:rPr>
           <w:rFonts w:cstheme="minorHAnsi"/>
@@ -926,13 +992,23 @@
           <w:szCs w:val="36"/>
         </w:rPr>
       </w:pPr>
-      <w:r>
-        <w:rPr>
-          <w:rFonts w:cstheme="minorHAnsi"/>
-          <w:sz w:val="36"/>
-          <w:szCs w:val="36"/>
-        </w:rPr>
-        <w:t>Supertim max unload time</w:t>
+      <w:proofErr w:type="spellStart"/>
+      <w:r>
+        <w:rPr>
+          <w:rFonts w:cstheme="minorHAnsi"/>
+          <w:sz w:val="36"/>
+          <w:szCs w:val="36"/>
+        </w:rPr>
+        <w:t>Supertim</w:t>
+      </w:r>
+      <w:proofErr w:type="spellEnd"/>
+      <w:r>
+        <w:rPr>
+          <w:rFonts w:cstheme="minorHAnsi"/>
+          <w:sz w:val="36"/>
+          <w:szCs w:val="36"/>
+        </w:rPr>
+        <w:t xml:space="preserve"> max unload time</w:t>
       </w:r>
       <w:r>
         <w:rPr>
@@ -1007,13 +1083,23 @@
           <w:szCs w:val="36"/>
         </w:rPr>
       </w:pPr>
-      <w:r>
-        <w:rPr>
-          <w:rFonts w:cstheme="minorHAnsi"/>
-          <w:sz w:val="36"/>
-          <w:szCs w:val="36"/>
-        </w:rPr>
-        <w:t>Supertim cert date enable mask</w:t>
+      <w:proofErr w:type="spellStart"/>
+      <w:r>
+        <w:rPr>
+          <w:rFonts w:cstheme="minorHAnsi"/>
+          <w:sz w:val="36"/>
+          <w:szCs w:val="36"/>
+        </w:rPr>
+        <w:t>Supertim</w:t>
+      </w:r>
+      <w:proofErr w:type="spellEnd"/>
+      <w:r>
+        <w:rPr>
+          <w:rFonts w:cstheme="minorHAnsi"/>
+          <w:sz w:val="36"/>
+          <w:szCs w:val="36"/>
+        </w:rPr>
+        <w:t xml:space="preserve"> cert date enable mask</w:t>
       </w:r>
       <w:r>
         <w:rPr>
@@ -1153,13 +1239,23 @@
           <w:szCs w:val="36"/>
         </w:rPr>
       </w:pPr>
-      <w:r>
-        <w:rPr>
-          <w:rFonts w:cstheme="minorHAnsi"/>
-          <w:sz w:val="36"/>
-          <w:szCs w:val="36"/>
-        </w:rPr>
-        <w:t>Supertim fuel type check mask</w:t>
+      <w:proofErr w:type="spellStart"/>
+      <w:r>
+        <w:rPr>
+          <w:rFonts w:cstheme="minorHAnsi"/>
+          <w:sz w:val="36"/>
+          <w:szCs w:val="36"/>
+        </w:rPr>
+        <w:t>Supertim</w:t>
+      </w:r>
+      <w:proofErr w:type="spellEnd"/>
+      <w:r>
+        <w:rPr>
+          <w:rFonts w:cstheme="minorHAnsi"/>
+          <w:sz w:val="36"/>
+          <w:szCs w:val="36"/>
+        </w:rPr>
+        <w:t xml:space="preserve"> fuel type check mask</w:t>
       </w:r>
       <w:r>
         <w:rPr>
@@ -1308,13 +1404,41 @@
           <w:szCs w:val="36"/>
         </w:rPr>
       </w:pPr>
-      <w:r>
-        <w:rPr>
-          <w:rFonts w:cstheme="minorHAnsi"/>
-          <w:sz w:val="36"/>
-          <w:szCs w:val="36"/>
-        </w:rPr>
-        <w:t>Supertim default fuel type msb and middle byte</w:t>
+      <w:proofErr w:type="spellStart"/>
+      <w:r>
+        <w:rPr>
+          <w:rFonts w:cstheme="minorHAnsi"/>
+          <w:sz w:val="36"/>
+          <w:szCs w:val="36"/>
+        </w:rPr>
+        <w:t>Supertim</w:t>
+      </w:r>
+      <w:proofErr w:type="spellEnd"/>
+      <w:r>
+        <w:rPr>
+          <w:rFonts w:cstheme="minorHAnsi"/>
+          <w:sz w:val="36"/>
+          <w:szCs w:val="36"/>
+        </w:rPr>
+        <w:t xml:space="preserve"> default fuel type </w:t>
+      </w:r>
+      <w:proofErr w:type="spellStart"/>
+      <w:r>
+        <w:rPr>
+          <w:rFonts w:cstheme="minorHAnsi"/>
+          <w:sz w:val="36"/>
+          <w:szCs w:val="36"/>
+        </w:rPr>
+        <w:t>msb</w:t>
+      </w:r>
+      <w:proofErr w:type="spellEnd"/>
+      <w:r>
+        <w:rPr>
+          <w:rFonts w:cstheme="minorHAnsi"/>
+          <w:sz w:val="36"/>
+          <w:szCs w:val="36"/>
+        </w:rPr>
+        <w:t xml:space="preserve"> and middle byte</w:t>
       </w:r>
       <w:r>
         <w:rPr>
@@ -1350,14 +1474,34 @@
           <w:szCs w:val="36"/>
         </w:rPr>
       </w:pPr>
-      <w:r>
-        <w:rPr>
-          <w:rFonts w:cstheme="minorHAnsi"/>
-          <w:sz w:val="36"/>
-          <w:szCs w:val="36"/>
-        </w:rPr>
-        <w:t>Supertim default fuel type lsb</w:t>
-      </w:r>
+      <w:proofErr w:type="spellStart"/>
+      <w:r>
+        <w:rPr>
+          <w:rFonts w:cstheme="minorHAnsi"/>
+          <w:sz w:val="36"/>
+          <w:szCs w:val="36"/>
+        </w:rPr>
+        <w:t>Supertim</w:t>
+      </w:r>
+      <w:proofErr w:type="spellEnd"/>
+      <w:r>
+        <w:rPr>
+          <w:rFonts w:cstheme="minorHAnsi"/>
+          <w:sz w:val="36"/>
+          <w:szCs w:val="36"/>
+        </w:rPr>
+        <w:t xml:space="preserve"> default fuel type </w:t>
+      </w:r>
+      <w:proofErr w:type="spellStart"/>
+      <w:r>
+        <w:rPr>
+          <w:rFonts w:cstheme="minorHAnsi"/>
+          <w:sz w:val="36"/>
+          <w:szCs w:val="36"/>
+        </w:rPr>
+        <w:t>lsb</w:t>
+      </w:r>
+      <w:proofErr w:type="spellEnd"/>
       <w:r>
         <w:rPr>
           <w:rFonts w:cstheme="minorHAnsi"/>
@@ -1699,15 +1843,7 @@
           <w:szCs w:val="36"/>
         </w:rPr>
         <w:tab/>
-        <w:t>0x</w:t>
-      </w:r>
-      <w:r>
-        <w:rPr>
-          <w:rFonts w:cstheme="minorHAnsi"/>
-          <w:sz w:val="36"/>
-          <w:szCs w:val="36"/>
-        </w:rPr>
-        <w:t>124</w:t>
+        <w:t>0x124</w:t>
       </w:r>
     </w:p>
     <w:p>
@@ -8647,32 +8783,6 @@
           <w:szCs w:val="36"/>
         </w:rPr>
         <w:t>0xB2</w:t>
-      </w:r>
-    </w:p>
-    <w:p>
-      <w:pPr>
-        <w:rPr>
-          <w:rFonts w:cstheme="minorHAnsi"/>
-          <w:sz w:val="36"/>
-          <w:szCs w:val="36"/>
-        </w:rPr>
-      </w:pPr>
-    </w:p>
-    <w:p>
-      <w:pPr>
-        <w:rPr>
-          <w:rFonts w:cstheme="minorHAnsi"/>
-          <w:sz w:val="36"/>
-          <w:szCs w:val="36"/>
-        </w:rPr>
-      </w:pPr>
-      <w:r>
-        <w:rPr>
-          <w:rFonts w:cstheme="minorHAnsi"/>
-          <w:sz w:val="36"/>
-          <w:szCs w:val="36"/>
-        </w:rPr>
-        <w:t>0x300 – 0x400 in super TIM Manual</w:t>
       </w:r>
       <w:bookmarkStart w:id="0" w:name="_GoBack"/>
       <w:bookmarkEnd w:id="0"/>
